--- a/out.docx
+++ b/out.docx
@@ -14,7 +14,7 @@
           <w:sz w:val="36"/>
           <w:szCs w:val="36"/>
         </w:rPr>
-        <w:t>聊天记录</w:t>
+        <w:t>kay 聊天记录</w:t>
       </w:r>
     </w:p>
     <w:p>
@@ -25,36 +25,245 @@
         <w:rPr>
           <w:color w:val="000088"/>
         </w:rPr>
-        <w:t xml:space="preserve"> 20150829</w:t>
-      </w:r>
-      <w:r>
-        <w:t>讨论组</w:t>
+        <w:t>2015-08-30</w:t>
+      </w:r>
+      <w:r>
+        <w:t>讨论组 </w:t>
       </w:r>
       <w:r>
         <w:rPr>
           <w:color w:val="00ffff"/>
           <w:shd w:val="clear" w:color="auto" w:fill="000088"/>
         </w:rPr>
-        <w:t>讨论记录导出测试</w:t>
-      </w:r>
-      <w:r>
-        <w:t>用户</w:t>
-      </w:r>
-      <w:r>
-        <w:rPr>
-          <w:color w:val="000088"/>
-        </w:rPr>
+        <w:t xml:space="preserve"> 讨论记录导出测试 </w:t>
+      </w:r>
+      <w:r>
+        <w:t>用户 </w:t>
+      </w:r>
+      <w:r>
+        <w:rPr>
+          <w:color w:val="000088"/>
+        </w:rPr>
+        <w:t>kay</w:t>
+      </w:r>
+    </w:p>
+    <w:p>
+      <w:r>
+        <w:t>123</w:t>
+      </w:r>
+      <w:r>
+        <w:rPr>
+          <w:color w:val="000088"/>
+        </w:rPr>
+        <w:t>(2015-08-30 16:11:9)：</w:t>
+      </w:r>
+    </w:p>
+    <w:p>
+      <w:r>
+        <w:t>asdsad</w:t>
+      </w:r>
+    </w:p>
+    <w:p>
+      <w:r>
+        <w:t>123</w:t>
+      </w:r>
+      <w:r>
+        <w:rPr>
+          <w:color w:val="000088"/>
+        </w:rPr>
+        <w:t>(2015-08-30 16:11:39)：</w:t>
+      </w:r>
+    </w:p>
+    <w:p>
+      <w:r>
+        <w:t>[emoji:4]</w:t>
+      </w:r>
+    </w:p>
+    <w:p>
+      <w:r>
+        <w:t>123</w:t>
+      </w:r>
+      <w:r>
+        <w:rPr>
+          <w:color w:val="000088"/>
+        </w:rPr>
+        <w:t>(2015-08-30 16:52:25)：</w:t>
+      </w:r>
+    </w:p>
+    <w:p>
+      <w:r>
+        <w:t>qwe</w:t>
+      </w:r>
+    </w:p>
+    <w:p>
+      <w:r>
+        <w:t>123</w:t>
+      </w:r>
+      <w:r>
+        <w:rPr>
+          <w:color w:val="000088"/>
+        </w:rPr>
+        <w:t>(2015-08-30 17:6:12)：</w:t>
+      </w:r>
+    </w:p>
+    <w:p>
+      <w:r>
+        <w:t>123
+</w:t>
+      </w:r>
+    </w:p>
+    <w:p>
+      <w:r>
+        <w:t>123</w:t>
+      </w:r>
+      <w:r>
+        <w:rPr>
+          <w:color w:val="000088"/>
+        </w:rPr>
+        <w:t>(2015-08-30 17:6:21)：</w:t>
+      </w:r>
+    </w:p>
+    <w:p>
+      <w:r>
+        <w:t>test export
+</w:t>
+      </w:r>
+    </w:p>
+    <w:p>
+      <w:r>
         <w:t>lesly</w:t>
       </w:r>
-    </w:p>
-    <w:p>
-      <w:r>
-        <w:t>一、测试1</w:t>
-      </w:r>
-    </w:p>
-    <w:p>
-      <w:r>
-        <w:t>二、测试2</w:t>
+      <w:r>
+        <w:rPr>
+          <w:color w:val="000088"/>
+        </w:rPr>
+        <w:t>(2015-08-30 17:9:34)：</w:t>
+      </w:r>
+    </w:p>
+    <w:p>
+      <w:r>
+        <w:t>测试到处聊天记录功能
+</w:t>
+      </w:r>
+    </w:p>
+    <w:p>
+      <w:r>
+        <w:t>123</w:t>
+      </w:r>
+      <w:r>
+        <w:rPr>
+          <w:color w:val="000088"/>
+        </w:rPr>
+        <w:t>(2015-08-30 17:19:46)：</w:t>
+      </w:r>
+    </w:p>
+    <w:p>
+      <w:r>
+        <w:t>事实上</w:t>
+      </w:r>
+    </w:p>
+    <w:p>
+      <w:r>
+        <w:t>123</w:t>
+      </w:r>
+      <w:r>
+        <w:rPr>
+          <w:color w:val="000088"/>
+        </w:rPr>
+        <w:t>(2015-08-30 17:21:1)：</w:t>
+      </w:r>
+    </w:p>
+    <w:p>
+      <w:r>
+        <w:t>请问恶</w:t>
+      </w:r>
+    </w:p>
+    <w:p>
+      <w:r>
+        <w:t>233</w:t>
+      </w:r>
+      <w:r>
+        <w:rPr>
+          <w:color w:val="000088"/>
+        </w:rPr>
+        <w:t>(2015-08-30 17:21:7)：</w:t>
+      </w:r>
+    </w:p>
+    <w:p>
+      <w:r>
+        <w:t>33 </w:t>
+      </w:r>
+    </w:p>
+    <w:p>
+      <w:r>
+        <w:t>233</w:t>
+      </w:r>
+      <w:r>
+        <w:rPr>
+          <w:color w:val="000088"/>
+        </w:rPr>
+        <w:t>(2015-08-30 17:21:16)：</w:t>
+      </w:r>
+    </w:p>
+    <w:p>
+      <w:r>
+        <w:t>哒哒答</w:t>
+      </w:r>
+    </w:p>
+    <w:p>
+      <w:r>
+        <w:t>111</w:t>
+      </w:r>
+      <w:r>
+        <w:rPr>
+          <w:color w:val="000088"/>
+        </w:rPr>
+        <w:t>(2015-08-30 17:22:56)：</w:t>
+      </w:r>
+    </w:p>
+    <w:p>
+      <w:r>
+        <w:t>啊啊啊啊</w:t>
+      </w:r>
+      <w:r>
+        <w:rPr>
+          <w:noProof/>
+        </w:rPr>
+        <w:drawing>
+          <wp:inline distT="0" distB="0" distL="0" distR="0">
+            <wp:extent cx="360000" cy="360000"/>
+            <wp:effectExtent l="19050" t="0" r="9525" b="0"/>
+            <wp:docPr id="1" name="Picture 0" descr="Picture 0"/>
+            <wp:cNvGraphicFramePr>
+              <a:graphicFrameLocks xmlns:a="http://schemas.openxmlformats.org/drawingml/2006/main" noChangeAspect="1"/>
+            </wp:cNvGraphicFramePr>
+            <a:graphic xmlns:a="http://schemas.openxmlformats.org/drawingml/2006/main">
+              <a:graphicData uri="http://schemas.openxmlformats.org/drawingml/2006/picture">
+                <pic:pic xmlns:pic="http://schemas.openxmlformats.org/drawingml/2006/picture">
+                  <pic:nvPicPr>
+                    <pic:cNvPr id="0" name="Picture 0"/>
+                    <pic:cNvPicPr/>
+                  </pic:nvPicPr>
+                  <pic:blipFill>
+                    <a:blip r:embed="rId6" cstate="print"/>
+                    <a:stretch>
+                      <a:fillRect/>
+                    </a:stretch>
+                  </pic:blipFill>
+                  <pic:spPr>
+                    <a:xfrm>
+                      <a:off x="0" y="0"/>
+                      <a:ext cx="36" cy="36"/>
+                    </a:xfrm>
+                    <a:prstGeom prst="rect">
+                      <a:avLst/>
+                    </a:prstGeom>
+                  </pic:spPr>
+                </pic:pic>
+              </a:graphicData>
+            </a:graphic>
+          </wp:inline>
+        </w:drawing>
       </w:r>
     </w:p>
     <w:p/>

--- a/out.docx
+++ b/out.docx
@@ -14,7 +14,7 @@
           <w:sz w:val="36"/>
           <w:szCs w:val="36"/>
         </w:rPr>
-        <w:t>kay 聊天记录</w:t>
+        <w:t>lesly 聊天记录</w:t>
       </w:r>
     </w:p>
     <w:p>
@@ -25,7 +25,7 @@
         <w:rPr>
           <w:color w:val="000088"/>
         </w:rPr>
-        <w:t>2015-08-30</w:t>
+        <w:t>2015-09-04</w:t>
       </w:r>
       <w:r>
         <w:t>讨论组 </w:t>
@@ -44,7 +44,7 @@
         <w:rPr>
           <w:color w:val="000088"/>
         </w:rPr>
-        <w:t>kay</w:t>
+        <w:t>lesly</w:t>
       </w:r>
     </w:p>
     <w:p>
@@ -131,7 +131,7 @@
     </w:p>
     <w:p>
       <w:r>
-        <w:t>lesly</w:t>
+        <w:t>我</w:t>
       </w:r>
       <w:r>
         <w:rPr>
@@ -224,6 +224,106 @@
     <w:p>
       <w:r>
         <w:t>啊啊啊啊</w:t>
+      </w:r>
+    </w:p>
+    <w:p>
+      <w:r>
+        <w:t>123</w:t>
+      </w:r>
+      <w:r>
+        <w:rPr>
+          <w:color w:val="000088"/>
+        </w:rPr>
+        <w:t>(2015-09-02 0:17:54)：</w:t>
+      </w:r>
+    </w:p>
+    <w:p>
+      <w:r>
+        <w:t>激发能量
+</w:t>
+      </w:r>
+    </w:p>
+    <w:p>
+      <w:r>
+        <w:t>123</w:t>
+      </w:r>
+      <w:r>
+        <w:rPr>
+          <w:color w:val="000088"/>
+        </w:rPr>
+        <w:t>(2015-09-02 0:18:24)：</w:t>
+      </w:r>
+    </w:p>
+    <w:p>
+      <w:r>
+        <w:t>dd
+</w:t>
+      </w:r>
+    </w:p>
+    <w:p>
+      <w:r>
+        <w:t>23</w:t>
+      </w:r>
+      <w:r>
+        <w:rPr>
+          <w:color w:val="000088"/>
+        </w:rPr>
+        <w:t>(2015-09-02 0:19:8)：</w:t>
+      </w:r>
+    </w:p>
+    <w:p>
+      <w:r>
+        <w:t>test
+</w:t>
+      </w:r>
+    </w:p>
+    <w:p>
+      <w:r>
+        <w:t>我</w:t>
+      </w:r>
+      <w:r>
+        <w:rPr>
+          <w:color w:val="000088"/>
+        </w:rPr>
+        <w:t>(2015-09-04 0:53:13)：</w:t>
+      </w:r>
+    </w:p>
+    <w:p>
+      <w:r>
+        <w:t>ss</w:t>
+      </w:r>
+    </w:p>
+    <w:p>
+      <w:r>
+        <w:t>我</w:t>
+      </w:r>
+      <w:r>
+        <w:rPr>
+          <w:color w:val="000088"/>
+        </w:rPr>
+        <w:t>(2015-09-04 0:53:22)：</w:t>
+      </w:r>
+    </w:p>
+    <w:p>
+      <w:r>
+        <w:t>
+事实上</w:t>
+      </w:r>
+    </w:p>
+    <w:p>
+      <w:r>
+        <w:t>123</w:t>
+      </w:r>
+      <w:r>
+        <w:rPr>
+          <w:color w:val="000088"/>
+        </w:rPr>
+        <w:t>(2015-09-04 0:53:25)：</w:t>
+      </w:r>
+    </w:p>
+    <w:p>
+      <w:r>
+        <w:t>哒哒答</w:t>
       </w:r>
       <w:r>
         <w:rPr>

--- a/out.docx
+++ b/out.docx
@@ -14,7 +14,7 @@
           <w:sz w:val="36"/>
           <w:szCs w:val="36"/>
         </w:rPr>
-        <w:t>lesly 聊天记录</w:t>
+        <w:t>elija 聊天记录</w:t>
       </w:r>
     </w:p>
     <w:p>
@@ -25,7 +25,7 @@
         <w:rPr>
           <w:color w:val="000088"/>
         </w:rPr>
-        <w:t>2015-09-04</w:t>
+        <w:t>2015-09-07</w:t>
       </w:r>
       <w:r>
         <w:t>讨论组 </w:t>
@@ -44,286 +44,494 @@
         <w:rPr>
           <w:color w:val="000088"/>
         </w:rPr>
-        <w:t>lesly</w:t>
-      </w:r>
-    </w:p>
-    <w:p>
-      <w:r>
-        <w:t>123</w:t>
-      </w:r>
-      <w:r>
-        <w:rPr>
-          <w:color w:val="000088"/>
-        </w:rPr>
-        <w:t>(2015-08-30 16:11:9)：</w:t>
-      </w:r>
-    </w:p>
-    <w:p>
-      <w:r>
-        <w:t>asdsad</w:t>
-      </w:r>
-    </w:p>
-    <w:p>
-      <w:r>
-        <w:t>123</w:t>
-      </w:r>
-      <w:r>
-        <w:rPr>
-          <w:color w:val="000088"/>
-        </w:rPr>
-        <w:t>(2015-08-30 16:11:39)：</w:t>
-      </w:r>
-    </w:p>
-    <w:p>
-      <w:r>
-        <w:t>[emoji:4]</w:t>
-      </w:r>
-    </w:p>
-    <w:p>
-      <w:r>
-        <w:t>123</w:t>
-      </w:r>
-      <w:r>
-        <w:rPr>
-          <w:color w:val="000088"/>
-        </w:rPr>
-        <w:t>(2015-08-30 16:52:25)：</w:t>
-      </w:r>
-    </w:p>
-    <w:p>
-      <w:r>
-        <w:t>qwe</w:t>
-      </w:r>
-    </w:p>
-    <w:p>
-      <w:r>
-        <w:t>123</w:t>
-      </w:r>
-      <w:r>
-        <w:rPr>
-          <w:color w:val="000088"/>
-        </w:rPr>
-        <w:t>(2015-08-30 17:6:12)：</w:t>
-      </w:r>
-    </w:p>
-    <w:p>
-      <w:r>
-        <w:t>123
-</w:t>
-      </w:r>
-    </w:p>
-    <w:p>
-      <w:r>
-        <w:t>123</w:t>
-      </w:r>
-      <w:r>
-        <w:rPr>
-          <w:color w:val="000088"/>
-        </w:rPr>
-        <w:t>(2015-08-30 17:6:21)：</w:t>
-      </w:r>
-    </w:p>
-    <w:p>
-      <w:r>
-        <w:t>test export
-</w:t>
-      </w:r>
-    </w:p>
-    <w:p>
-      <w:r>
-        <w:t>我</w:t>
-      </w:r>
-      <w:r>
-        <w:rPr>
-          <w:color w:val="000088"/>
-        </w:rPr>
-        <w:t>(2015-08-30 17:9:34)：</w:t>
-      </w:r>
-    </w:p>
-    <w:p>
-      <w:r>
-        <w:t>测试到处聊天记录功能
-</w:t>
-      </w:r>
-    </w:p>
-    <w:p>
-      <w:r>
-        <w:t>123</w:t>
-      </w:r>
-      <w:r>
-        <w:rPr>
-          <w:color w:val="000088"/>
-        </w:rPr>
-        <w:t>(2015-08-30 17:19:46)：</w:t>
-      </w:r>
-    </w:p>
-    <w:p>
-      <w:r>
-        <w:t>事实上</w:t>
-      </w:r>
-    </w:p>
-    <w:p>
-      <w:r>
-        <w:t>123</w:t>
-      </w:r>
-      <w:r>
-        <w:rPr>
-          <w:color w:val="000088"/>
-        </w:rPr>
-        <w:t>(2015-08-30 17:21:1)：</w:t>
-      </w:r>
-    </w:p>
-    <w:p>
-      <w:r>
-        <w:t>请问恶</w:t>
-      </w:r>
-    </w:p>
-    <w:p>
-      <w:r>
-        <w:t>233</w:t>
-      </w:r>
-      <w:r>
-        <w:rPr>
-          <w:color w:val="000088"/>
-        </w:rPr>
-        <w:t>(2015-08-30 17:21:7)：</w:t>
-      </w:r>
-    </w:p>
-    <w:p>
-      <w:r>
-        <w:t>33 </w:t>
-      </w:r>
-    </w:p>
-    <w:p>
-      <w:r>
-        <w:t>233</w:t>
-      </w:r>
-      <w:r>
-        <w:rPr>
-          <w:color w:val="000088"/>
-        </w:rPr>
-        <w:t>(2015-08-30 17:21:16)：</w:t>
-      </w:r>
-    </w:p>
-    <w:p>
-      <w:r>
-        <w:t>哒哒答</w:t>
-      </w:r>
-    </w:p>
-    <w:p>
-      <w:r>
-        <w:t>111</w:t>
-      </w:r>
-      <w:r>
-        <w:rPr>
-          <w:color w:val="000088"/>
-        </w:rPr>
-        <w:t>(2015-08-30 17:22:56)：</w:t>
-      </w:r>
-    </w:p>
-    <w:p>
-      <w:r>
-        <w:t>啊啊啊啊</w:t>
-      </w:r>
-    </w:p>
-    <w:p>
-      <w:r>
-        <w:t>123</w:t>
-      </w:r>
-      <w:r>
-        <w:rPr>
-          <w:color w:val="000088"/>
-        </w:rPr>
-        <w:t>(2015-09-02 0:17:54)：</w:t>
-      </w:r>
-    </w:p>
-    <w:p>
-      <w:r>
-        <w:t>激发能量
-</w:t>
-      </w:r>
-    </w:p>
-    <w:p>
-      <w:r>
-        <w:t>123</w:t>
-      </w:r>
-      <w:r>
-        <w:rPr>
-          <w:color w:val="000088"/>
-        </w:rPr>
-        <w:t>(2015-09-02 0:18:24)：</w:t>
-      </w:r>
-    </w:p>
-    <w:p>
-      <w:r>
-        <w:t>dd
-</w:t>
-      </w:r>
-    </w:p>
-    <w:p>
-      <w:r>
-        <w:t>23</w:t>
-      </w:r>
-      <w:r>
-        <w:rPr>
-          <w:color w:val="000088"/>
-        </w:rPr>
-        <w:t>(2015-09-02 0:19:8)：</w:t>
-      </w:r>
-    </w:p>
-    <w:p>
-      <w:r>
-        <w:t>test
-</w:t>
-      </w:r>
-    </w:p>
-    <w:p>
-      <w:r>
-        <w:t>我</w:t>
-      </w:r>
-      <w:r>
-        <w:rPr>
-          <w:color w:val="000088"/>
-        </w:rPr>
-        <w:t>(2015-09-04 0:53:13)：</w:t>
-      </w:r>
-    </w:p>
-    <w:p>
-      <w:r>
-        <w:t>ss</w:t>
-      </w:r>
-    </w:p>
-    <w:p>
-      <w:r>
-        <w:t>我</w:t>
-      </w:r>
-      <w:r>
-        <w:rPr>
-          <w:color w:val="000088"/>
-        </w:rPr>
-        <w:t>(2015-09-04 0:53:22)：</w:t>
-      </w:r>
-    </w:p>
-    <w:p>
-      <w:r>
-        <w:t>
-事实上</w:t>
-      </w:r>
-    </w:p>
-    <w:p>
-      <w:r>
-        <w:t>123</w:t>
-      </w:r>
-      <w:r>
-        <w:rPr>
-          <w:color w:val="000088"/>
-        </w:rPr>
-        <w:t>(2015-09-04 0:53:25)：</w:t>
-      </w:r>
-    </w:p>
-    <w:p>
-      <w:r>
-        <w:t>哒哒答</w:t>
+        <w:t>elija</w:t>
+      </w:r>
+    </w:p>
+    <w:p>
+      <w:r>
+        <w:t>我</w:t>
+      </w:r>
+      <w:r>
+        <w:rPr>
+          <w:color w:val="000088"/>
+        </w:rPr>
+        <w:t>(2015-09-07 10:9:52)：</w:t>
+      </w:r>
+    </w:p>
+    <w:p>
+      <w:r>
+        <w:t>可以呀
+</w:t>
+      </w:r>
+    </w:p>
+    <w:p>
+      <w:r>
+        <w:t>我</w:t>
+      </w:r>
+      <w:r>
+        <w:rPr>
+          <w:color w:val="000088"/>
+        </w:rPr>
+        <w:t>(2015-09-07 10:10:1)：</w:t>
+      </w:r>
+    </w:p>
+    <w:p>
+      <w:r>
+        <w:t>node.js
+</w:t>
+      </w:r>
+    </w:p>
+    <w:p>
+      <w:r>
+        <w:t>我</w:t>
+      </w:r>
+      <w:r>
+        <w:rPr>
+          <w:color w:val="000088"/>
+        </w:rPr>
+        <w:t>(2015-09-07 10:10:6)：</w:t>
+      </w:r>
+    </w:p>
+    <w:p>
+      <w:r>
+        <w:t>[emoji:36]</w:t>
+      </w:r>
+    </w:p>
+    <w:p>
+      <w:r>
+        <w:t>lesly</w:t>
+      </w:r>
+      <w:r>
+        <w:rPr>
+          <w:color w:val="000088"/>
+        </w:rPr>
+        <w:t>(2015-09-07 10:10:25)：</w:t>
+      </w:r>
+    </w:p>
+    <w:p>
+      <w:r>
+        <w:t>用这个聊就不会留下记录
+</w:t>
+      </w:r>
+    </w:p>
+    <w:p>
+      <w:r>
+        <w:t>lesly</w:t>
+      </w:r>
+      <w:r>
+        <w:rPr>
+          <w:color w:val="000088"/>
+        </w:rPr>
+        <w:t>(2015-09-07 10:10:35)：</w:t>
+      </w:r>
+    </w:p>
+    <w:p>
+      <w:r>
+        <w:t>[emoji:53]</w:t>
+      </w:r>
+    </w:p>
+    <w:p>
+      <w:r>
+        <w:t>我</w:t>
+      </w:r>
+      <w:r>
+        <w:rPr>
+          <w:color w:val="000088"/>
+        </w:rPr>
+        <w:t>(2015-09-07 10:10:39)：</w:t>
+      </w:r>
+    </w:p>
+    <w:p>
+      <w:r>
+        <w:t>这个是你本地的吗
+</w:t>
+      </w:r>
+    </w:p>
+    <w:p>
+      <w:r>
+        <w:t>lesly</w:t>
+      </w:r>
+      <w:r>
+        <w:rPr>
+          <w:color w:val="000088"/>
+        </w:rPr>
+        <w:t>(2015-09-07 10:10:46)：</w:t>
+      </w:r>
+    </w:p>
+    <w:p>
+      <w:r>
+        <w:t>我本地的
+</w:t>
+      </w:r>
+    </w:p>
+    <w:p>
+      <w:r>
+        <w:t>我</w:t>
+      </w:r>
+      <w:r>
+        <w:rPr>
+          <w:color w:val="000088"/>
+        </w:rPr>
+        <w:t>(2015-09-07 10:11:2)：</w:t>
+      </w:r>
+    </w:p>
+    <w:p>
+      <w:r>
+        <w:t>不错呀   
+</w:t>
+      </w:r>
+    </w:p>
+    <w:p>
+      <w:r>
+        <w:t>我</w:t>
+      </w:r>
+      <w:r>
+        <w:rPr>
+          <w:color w:val="000088"/>
+        </w:rPr>
+        <w:t>(2015-09-07 10:11:7)：</w:t>
+      </w:r>
+    </w:p>
+    <w:p>
+      <w:r>
+        <w:t>高大上
+</w:t>
+      </w:r>
+    </w:p>
+    <w:p>
+      <w:r>
+        <w:t>lesly</w:t>
+      </w:r>
+      <w:r>
+        <w:rPr>
+          <w:color w:val="000088"/>
+        </w:rPr>
+        <w:t>(2015-09-07 10:11:12)：</w:t>
+      </w:r>
+    </w:p>
+    <w:p>
+      <w:r>
+        <w:t>我是想以后匿名聊天，就用这个，[emoji:9]</w:t>
+      </w:r>
+    </w:p>
+    <w:p>
+      <w:r>
+        <w:t>我</w:t>
+      </w:r>
+      <w:r>
+        <w:rPr>
+          <w:color w:val="000088"/>
+        </w:rPr>
+        <w:t>(2015-09-07 10:11:26)：</w:t>
+      </w:r>
+    </w:p>
+    <w:p>
+      <w:r>
+        <w:t>[emoji:45]</w:t>
+      </w:r>
+    </w:p>
+    <w:p>
+      <w:r>
+        <w:t>我</w:t>
+      </w:r>
+      <w:r>
+        <w:rPr>
+          <w:color w:val="000088"/>
+        </w:rPr>
+        <w:t>(2015-09-07 10:11:57)：</w:t>
+      </w:r>
+    </w:p>
+    <w:p>
+      <w:r>
+        <w:t>全部是有node.js来的？
+</w:t>
+      </w:r>
+    </w:p>
+    <w:p>
+      <w:r>
+        <w:t>lesly</w:t>
+      </w:r>
+      <w:r>
+        <w:rPr>
+          <w:color w:val="000088"/>
+        </w:rPr>
+        <w:t>(2015-09-07 10:12:1)：</w:t>
+      </w:r>
+    </w:p>
+    <w:p>
+      <w:r>
+        <w:t>还有私信，截图，讨论组没做完
+</w:t>
+      </w:r>
+    </w:p>
+    <w:p>
+      <w:r>
+        <w:t>lesly</w:t>
+      </w:r>
+      <w:r>
+        <w:rPr>
+          <w:color w:val="000088"/>
+        </w:rPr>
+        <w:t>(2015-09-07 10:12:2)：</w:t>
+      </w:r>
+    </w:p>
+    <w:p>
+      <w:r>
+        <w:t>是啊
+</w:t>
+      </w:r>
+    </w:p>
+    <w:p>
+      <w:r>
+        <w:t>我</w:t>
+      </w:r>
+      <w:r>
+        <w:rPr>
+          <w:color w:val="000088"/>
+        </w:rPr>
+        <w:t>(2015-09-07 10:12:13)：</w:t>
+      </w:r>
+    </w:p>
+    <w:p>
+      <w:r>
+        <w:t>这么屌
+</w:t>
+      </w:r>
+    </w:p>
+    <w:p>
+      <w:r>
+        <w:t>lesly</w:t>
+      </w:r>
+      <w:r>
+        <w:rPr>
+          <w:color w:val="000088"/>
+        </w:rPr>
+        <w:t>(2015-09-07 10:12:15)：</w:t>
+      </w:r>
+    </w:p>
+    <w:p>
+      <w:r>
+        <w:t>nodejs,mysql
+</w:t>
+      </w:r>
+    </w:p>
+    <w:p>
+      <w:r>
+        <w:t>我</w:t>
+      </w:r>
+      <w:r>
+        <w:rPr>
+          <w:color w:val="000088"/>
+        </w:rPr>
+        <w:t>(2015-09-07 10:12:46)：</w:t>
+      </w:r>
+    </w:p>
+    <w:p>
+      <w:r>
+        <w:t>什么时候给demo给我一下  我也装B一下</w:t>
+      </w:r>
+    </w:p>
+    <w:p>
+      <w:r>
+        <w:t>我</w:t>
+      </w:r>
+      <w:r>
+        <w:rPr>
+          <w:color w:val="000088"/>
+        </w:rPr>
+        <w:t>(2015-09-07 10:12:50)：</w:t>
+      </w:r>
+    </w:p>
+    <w:p>
+      <w:r>
+        <w:t>[emoji:65]</w:t>
+      </w:r>
+    </w:p>
+    <w:p>
+      <w:r>
+        <w:t>lesly</w:t>
+      </w:r>
+      <w:r>
+        <w:rPr>
+          <w:color w:val="000088"/>
+        </w:rPr>
+        <w:t>(2015-09-07 10:13:2)：</w:t>
+      </w:r>
+    </w:p>
+    <w:p>
+      <w:r>
+        <w:t>下面就有地址啊
+</w:t>
+      </w:r>
+    </w:p>
+    <w:p>
+      <w:r>
+        <w:t>我</w:t>
+      </w:r>
+      <w:r>
+        <w:rPr>
+          <w:color w:val="000088"/>
+        </w:rPr>
+        <w:t>(2015-09-07 10:13:6)：</w:t>
+      </w:r>
+    </w:p>
+    <w:p>
+      <w:r>
+        <w:t>表情都不知道什么意思
+</w:t>
+      </w:r>
+    </w:p>
+    <w:p>
+      <w:r>
+        <w:t>lesly</w:t>
+      </w:r>
+      <w:r>
+        <w:rPr>
+          <w:color w:val="000088"/>
+        </w:rPr>
+        <w:t>(2015-09-07 10:13:9)：</w:t>
+      </w:r>
+    </w:p>
+    <w:p>
+      <w:r>
+        <w:t>view on github
+</w:t>
+      </w:r>
+    </w:p>
+    <w:p>
+      <w:r>
+        <w:t>我</w:t>
+      </w:r>
+      <w:r>
+        <w:rPr>
+          <w:color w:val="000088"/>
+        </w:rPr>
+        <w:t>(2015-09-07 10:13:25)：</w:t>
+      </w:r>
+    </w:p>
+    <w:p>
+      <w:r>
+        <w:t>这样呀
+</w:t>
+      </w:r>
+    </w:p>
+    <w:p>
+      <w:r>
+        <w:t>lesly</w:t>
+      </w:r>
+      <w:r>
+        <w:rPr>
+          <w:color w:val="000088"/>
+        </w:rPr>
+        <w:t>(2015-09-07 10:13:28)：</w:t>
+      </w:r>
+    </w:p>
+    <w:p>
+      <w:r>
+        <w:t>开源的
+</w:t>
+      </w:r>
+    </w:p>
+    <w:p>
+      <w:r>
+        <w:t>lesly</w:t>
+      </w:r>
+      <w:r>
+        <w:rPr>
+          <w:color w:val="000088"/>
+        </w:rPr>
+        <w:t>(2015-09-07 10:13:33)：</w:t>
+      </w:r>
+    </w:p>
+    <w:p>
+      <w:r>
+        <w:t>你要加什么就自己加
+</w:t>
+      </w:r>
+    </w:p>
+    <w:p>
+      <w:r>
+        <w:t>lesly</w:t>
+      </w:r>
+      <w:r>
+        <w:rPr>
+          <w:color w:val="000088"/>
+        </w:rPr>
+        <w:t>(2015-09-07 10:13:51)：</w:t>
+      </w:r>
+    </w:p>
+    <w:p>
+      <w:r>
+        <w:t>自己先开个分支
+</w:t>
+      </w:r>
+    </w:p>
+    <w:p>
+      <w:r>
+        <w:t>我</w:t>
+      </w:r>
+      <w:r>
+        <w:rPr>
+          <w:color w:val="000088"/>
+        </w:rPr>
+        <w:t>(2015-09-07 10:14:23)：</w:t>
+      </w:r>
+    </w:p>
+    <w:p>
+      <w:r>
+        <w:t>不能clone下来搭在本地吗
+</w:t>
+      </w:r>
+    </w:p>
+    <w:p>
+      <w:r>
+        <w:t>我</w:t>
+      </w:r>
+      <w:r>
+        <w:rPr>
+          <w:color w:val="000088"/>
+        </w:rPr>
+        <w:t>(2015-09-07 10:15:28)：</w:t>
+      </w:r>
+    </w:p>
+    <w:p>
+      <w:r>
+        <w:t>哦哦  原来是在你的github上
+</w:t>
+      </w:r>
+    </w:p>
+    <w:p>
+      <w:r>
+        <w:t>我</w:t>
+      </w:r>
+      <w:r>
+        <w:rPr>
+          <w:color w:val="000088"/>
+        </w:rPr>
+        <w:t>(2015-09-07 10:15:39)：</w:t>
+      </w:r>
+    </w:p>
+    <w:p>
+      <w:r>
+        <w:t>卡死了
+</w:t>
+      </w:r>
+    </w:p>
+    <w:p>
+      <w:r>
+        <w:t>我</w:t>
+      </w:r>
+      <w:r>
+        <w:rPr>
+          <w:color w:val="000088"/>
+        </w:rPr>
+        <w:t>(2015-09-07 10:16:56)：</w:t>
+      </w:r>
+    </w:p>
+    <w:p>
+      <w:r>
+        <w:t>太卡了   打不开
+</w:t>
       </w:r>
       <w:r>
         <w:rPr>
